--- a/MongoDB/Theory/3. Important Commands.docx
+++ b/MongoDB/Theory/3. Important Commands.docx
@@ -246,7 +246,23 @@
           <w:sz w:val="32"/>
           <w:lang w:val="en-US"/>
         </w:rPr>
-        <w:t>db.collection_name.inserMany</w:t>
+        <w:t>db.collection_name.inser</w:t>
+      </w:r>
+      <w:r>
+        <w:rPr>
+          <w:sz w:val="32"/>
+          <w:lang w:val="en-US"/>
+        </w:rPr>
+        <w:t>t</w:t>
+      </w:r>
+      <w:bookmarkStart w:id="0" w:name="_GoBack"/>
+      <w:bookmarkEnd w:id="0"/>
+      <w:r>
+        <w:rPr>
+          <w:sz w:val="32"/>
+          <w:lang w:val="en-US"/>
+        </w:rPr>
+        <w:t>Many</w:t>
       </w:r>
       <w:proofErr w:type="spellEnd"/>
       <w:r>
@@ -318,7 +334,6 @@
           <w:lang w:val="en-US"/>
         </w:rPr>
       </w:pPr>
-      <w:proofErr w:type="spellStart"/>
       <w:proofErr w:type="gramStart"/>
       <w:r>
         <w:rPr>
@@ -333,15 +348,7 @@
           <w:sz w:val="32"/>
           <w:lang w:val="en-US"/>
         </w:rPr>
-        <w:t>_name.find</w:t>
-      </w:r>
-      <w:proofErr w:type="spellEnd"/>
-      <w:r>
-        <w:rPr>
-          <w:sz w:val="32"/>
-          <w:lang w:val="en-US"/>
-        </w:rPr>
-        <w:t>(): return an array of objects i.e. documents. In other words, show all the documents and data inside it of a particular collection of database.</w:t>
+        <w:t>_name.find(): return an array of objects i.e. documents. In other words, show all the documents and data inside it of a particular collection of database.</w:t>
       </w:r>
       <w:r>
         <w:rPr>
@@ -363,21 +370,12 @@
           <w:lang w:val="en-US"/>
         </w:rPr>
       </w:pPr>
-      <w:proofErr w:type="spellStart"/>
-      <w:r>
-        <w:rPr>
-          <w:sz w:val="32"/>
-          <w:lang w:val="en-US"/>
-        </w:rPr>
-        <w:t>db.collection_name.find</w:t>
-      </w:r>
-      <w:proofErr w:type="spellEnd"/>
-      <w:r>
-        <w:rPr>
-          <w:sz w:val="32"/>
-          <w:lang w:val="en-US"/>
-        </w:rPr>
-        <w:t>({</w:t>
+      <w:r>
+        <w:rPr>
+          <w:sz w:val="32"/>
+          <w:lang w:val="en-US"/>
+        </w:rPr>
+        <w:t>db.collection_name.find({</w:t>
       </w:r>
       <w:proofErr w:type="spellStart"/>
       <w:r>
@@ -415,21 +413,12 @@
           <w:lang w:val="en-US"/>
         </w:rPr>
       </w:pPr>
-      <w:proofErr w:type="spellStart"/>
-      <w:r>
-        <w:rPr>
-          <w:sz w:val="32"/>
-          <w:lang w:val="en-US"/>
-        </w:rPr>
-        <w:t>db.collection_name.find</w:t>
-      </w:r>
-      <w:proofErr w:type="spellEnd"/>
-      <w:r>
-        <w:rPr>
-          <w:sz w:val="32"/>
-          <w:lang w:val="en-US"/>
-        </w:rPr>
-        <w:t>({</w:t>
+      <w:r>
+        <w:rPr>
+          <w:sz w:val="32"/>
+          <w:lang w:val="en-US"/>
+        </w:rPr>
+        <w:t>db.collection_name.find({</w:t>
       </w:r>
       <w:proofErr w:type="spellStart"/>
       <w:r>
@@ -1204,8 +1193,6 @@
           <w:lang w:val="en-US"/>
         </w:rPr>
       </w:pPr>
-      <w:bookmarkStart w:id="0" w:name="_GoBack"/>
-      <w:bookmarkEnd w:id="0"/>
       <w:r>
         <w:rPr>
           <w:sz w:val="24"/>
